--- a/Databases Course/Tietokannat harjoitus 5 0.docx
+++ b/Databases Course/Tietokannat harjoitus 5 0.docx
@@ -54,6 +54,7 @@
         </w:rPr>
         <w:t>Hae </w:t>
       </w:r>
+      <w:proofErr w:type="spellStart"/>
       <w:r>
         <w:rPr>
           <w:rStyle w:val="HTML-koodi"/>
@@ -62,6 +63,7 @@
         </w:rPr>
         <w:t>students</w:t>
       </w:r>
+      <w:proofErr w:type="spellEnd"/>
       <w:r>
         <w:rPr>
           <w:rFonts w:ascii="Open Sans" w:hAnsi="Open Sans" w:cs="Open Sans"/>
@@ -160,6 +162,7 @@
         </w:rPr>
         <w:t>Montako opintosuoritusta on merkitty </w:t>
       </w:r>
+      <w:proofErr w:type="spellStart"/>
       <w:r>
         <w:rPr>
           <w:rStyle w:val="HTML-koodi"/>
@@ -168,6 +171,7 @@
         </w:rPr>
         <w:t>studentgrades</w:t>
       </w:r>
+      <w:proofErr w:type="spellEnd"/>
       <w:r>
         <w:rPr>
           <w:rFonts w:ascii="Open Sans" w:hAnsi="Open Sans" w:cs="Open Sans"/>
@@ -489,7 +493,23 @@
           <w:rFonts w:ascii="Open Sans" w:hAnsi="Open Sans" w:cs="Open Sans"/>
           <w:color w:val="000000"/>
         </w:rPr>
-        <w:t>E. Montako erilaista silmien väriä opiskelijoilla on henkilo-taulussa? Anna tulosrivin otsikoksi </w:t>
+        <w:t xml:space="preserve">E. Montako erilaista silmien väriä opiskelijoilla on </w:t>
+      </w:r>
+      <w:proofErr w:type="spellStart"/>
+      <w:r>
+        <w:rPr>
+          <w:rFonts w:ascii="Open Sans" w:hAnsi="Open Sans" w:cs="Open Sans"/>
+          <w:color w:val="000000"/>
+        </w:rPr>
+        <w:t>henkilo</w:t>
+      </w:r>
+      <w:proofErr w:type="spellEnd"/>
+      <w:r>
+        <w:rPr>
+          <w:rFonts w:ascii="Open Sans" w:hAnsi="Open Sans" w:cs="Open Sans"/>
+          <w:color w:val="000000"/>
+        </w:rPr>
+        <w:t>-taulussa? Anna tulosrivin otsikoksi </w:t>
       </w:r>
       <w:r>
         <w:rPr>
@@ -1247,8 +1267,13 @@
     </w:p>
     <w:p>
       <w:r>
-        <w:t>tuossa lukee FROM courses</w:t>
-      </w:r>
+        <w:t xml:space="preserve">tuossa lukee FROM </w:t>
+      </w:r>
+      <w:proofErr w:type="spellStart"/>
+      <w:r>
+        <w:t>courses</w:t>
+      </w:r>
+      <w:proofErr w:type="spellEnd"/>
     </w:p>
     <w:p>
       <w:pPr>
@@ -1272,6 +1297,9 @@
     </w:p>
     <w:p>
       <w:r>
+        <w:rPr>
+          <w:noProof/>
+        </w:rPr>
         <w:drawing>
           <wp:inline distT="0" distB="0" distL="0" distR="0" wp14:anchorId="26389031" wp14:editId="2261C8BF">
             <wp:extent cx="2221884" cy="2099145"/>
@@ -1315,7 +1343,15 @@
     <w:p>
       <w:r>
         <w:lastRenderedPageBreak/>
-        <w:t xml:space="preserve">En saanut tuossa ekassa järjestystä täsmälleen samaksi mutta keskiarvot </w:t>
+        <w:t xml:space="preserve">En saanut tuossa </w:t>
+      </w:r>
+      <w:proofErr w:type="spellStart"/>
+      <w:r>
+        <w:t>ekassa</w:t>
+      </w:r>
+      <w:proofErr w:type="spellEnd"/>
+      <w:r>
+        <w:t xml:space="preserve"> järjestystä täsmälleen samaksi mutta keskiarvot </w:t>
       </w:r>
       <w:proofErr w:type="gramStart"/>
       <w:r>
@@ -1334,6 +1370,9 @@
     </w:p>
     <w:p>
       <w:r>
+        <w:rPr>
+          <w:noProof/>
+        </w:rPr>
         <w:drawing>
           <wp:inline distT="0" distB="0" distL="0" distR="0" wp14:anchorId="76B85C7B" wp14:editId="120941AC">
             <wp:extent cx="3715393" cy="2604052"/>
@@ -1378,6 +1417,9 @@
     </w:p>
     <w:p>
       <w:r>
+        <w:rPr>
+          <w:noProof/>
+        </w:rPr>
         <w:drawing>
           <wp:inline distT="0" distB="0" distL="0" distR="0" wp14:anchorId="5539DB3C" wp14:editId="65E42AF6">
             <wp:extent cx="2553669" cy="2838616"/>
